--- a/法令ファイル/幹線道路の沿道の整備に関する法律施行令/幹線道路の沿道の整備に関する法律施行令（昭和五十五年政令第二百七十三号）.docx
+++ b/法令ファイル/幹線道路の沿道の整備に関する法律施行令/幹線道路の沿道の整備に関する法律施行令（昭和五十五年政令第二百七十三号）.docx
@@ -57,35 +57,23 @@
     </w:p>
     <w:p>
       <w:pPr>
-        <w:pStyle w:val="Heading6"/>
+        <w:pStyle w:val="ListBullet"/>
         <w:ind w:left="880"/>
       </w:pPr>
       <w:r>
         <w:t>一</w:t>
-      </w:r>
-    </w:p>
-    <w:p>
-      <w:pPr>
-        <w:ind w:left="880"/>
-      </w:pPr>
-      <w:r>
+        <w:br/>
         <w:t>路端における夜間の道路交通騒音の大きさが六十五デシベルであること。</w:t>
       </w:r>
     </w:p>
     <w:p>
       <w:pPr>
-        <w:pStyle w:val="Heading6"/>
+        <w:pStyle w:val="ListBullet"/>
         <w:ind w:left="880"/>
       </w:pPr>
       <w:r>
         <w:t>二</w:t>
-      </w:r>
-    </w:p>
-    <w:p>
-      <w:pPr>
-        <w:ind w:left="880"/>
-      </w:pPr>
-      <w:r>
+        <w:br/>
         <w:t>路端における昼間の道路交通騒音の大きさが七十デシベルであること。</w:t>
       </w:r>
     </w:p>
@@ -138,52 +126,34 @@
     </w:p>
     <w:p>
       <w:pPr>
-        <w:pStyle w:val="Heading6"/>
+        <w:pStyle w:val="ListBullet"/>
         <w:ind w:left="880"/>
       </w:pPr>
       <w:r>
         <w:t>一</w:t>
-      </w:r>
-    </w:p>
-    <w:p>
-      <w:pPr>
-        <w:ind w:left="880"/>
-      </w:pPr>
-      <w:r>
+        <w:br/>
         <w:t>都市計画法（昭和四十三年法律第百号）第七条第一項に規定する区域区分に関する都市計画が定められていない都市計画区域内の同法第八条第一項第一号に規定する用途地域が定められている土地の区域</w:t>
       </w:r>
     </w:p>
     <w:p>
       <w:pPr>
-        <w:pStyle w:val="Heading6"/>
+        <w:pStyle w:val="ListBullet"/>
         <w:ind w:left="880"/>
       </w:pPr>
       <w:r>
         <w:t>二</w:t>
-      </w:r>
-    </w:p>
-    <w:p>
-      <w:pPr>
-        <w:ind w:left="880"/>
-      </w:pPr>
-      <w:r>
+        <w:br/>
         <w:t>土地区画整理法（昭和二十九年法律第百十九号）による土地区画整理事業の施行に係る区域、都市計画法第二十九条第一項の許可を受けた開発行為に係る区域又は旧住宅地造成事業に関する法律（昭和三十九年法律第百六十号）第四条の認可を受けた住宅地造成事業の施行に係る区域で、相当数の住居等が集合することが確実と見込まれる地域</w:t>
       </w:r>
     </w:p>
     <w:p>
       <w:pPr>
-        <w:pStyle w:val="Heading6"/>
+        <w:pStyle w:val="ListBullet"/>
         <w:ind w:left="880"/>
       </w:pPr>
       <w:r>
         <w:t>三</w:t>
-      </w:r>
-    </w:p>
-    <w:p>
-      <w:pPr>
-        <w:ind w:left="880"/>
-      </w:pPr>
-      <w:r>
+        <w:br/>
         <w:t>前二号に掲げるもののほか、市町村の中心の市街地その他の地域で国土交通省令で定める要件に該当するもの</w:t>
       </w:r>
     </w:p>
@@ -254,53 +224,47 @@
     </w:p>
     <w:p>
       <w:pPr>
-        <w:pStyle w:val="Heading6"/>
+        <w:pStyle w:val="ListBullet"/>
         <w:ind w:left="880"/>
       </w:pPr>
       <w:r>
         <w:t>一</w:t>
+        <w:br/>
+        <w:t>沿道地区計画において用途の制限が定められ、又は用途に応じて建築物その他の工作物（以下「建築物等」という。）に関する制限が定められている土地の区域</w:t>
+        <w:br/>
+        <w:br/>
+        <w:br/>
+        <w:t>建築物等の用途の変更（用途変更後の建築物等が沿道地区計画において定められた用途の制限又は用途に応じた建築物等に関する制限に適合しないこととなる場合に限る。）</w:t>
       </w:r>
     </w:p>
     <w:p>
       <w:pPr>
+        <w:pStyle w:val="ListBullet"/>
         <w:ind w:left="880"/>
       </w:pPr>
       <w:r>
-        <w:t>沿道地区計画において用途の制限が定められ、又は用途に応じて建築物その他の工作物（以下「建築物等」という。）に関する制限が定められている土地の区域</w:t>
+        <w:t>二</w:t>
+        <w:br/>
+        <w:t>沿道地区計画において建築物等の形態又は色彩その他の意匠の制限が定められている土地の区域</w:t>
+        <w:br/>
+        <w:br/>
+        <w:br/>
+        <w:t>建築物等の形態又は色彩その他の意匠の変更</w:t>
       </w:r>
     </w:p>
     <w:p>
       <w:pPr>
-        <w:pStyle w:val="Heading6"/>
-        <w:ind w:left="880"/>
-      </w:pPr>
-      <w:r>
-        <w:t>二</w:t>
-      </w:r>
-    </w:p>
-    <w:p>
-      <w:pPr>
-        <w:ind w:left="880"/>
-      </w:pPr>
-      <w:r>
-        <w:t>沿道地区計画において建築物等の形態又は色彩その他の意匠の制限が定められている土地の区域</w:t>
-      </w:r>
-    </w:p>
-    <w:p>
-      <w:pPr>
-        <w:pStyle w:val="Heading6"/>
+        <w:pStyle w:val="ListBullet"/>
         <w:ind w:left="880"/>
       </w:pPr>
       <w:r>
         <w:t>三</w:t>
-      </w:r>
-    </w:p>
-    <w:p>
-      <w:pPr>
-        <w:ind w:left="880"/>
-      </w:pPr>
-      <w:r>
+        <w:br/>
         <w:t>沿道地区計画において法第九条第六項第三号に掲げる事項が定められている土地の区域</w:t>
+        <w:br/>
+        <w:br/>
+        <w:br/>
+        <w:t>木竹の伐採</w:t>
       </w:r>
     </w:p>
     <w:p>
@@ -318,103 +282,67 @@
     </w:p>
     <w:p>
       <w:pPr>
-        <w:pStyle w:val="Heading6"/>
+        <w:pStyle w:val="ListBullet"/>
         <w:ind w:left="880"/>
       </w:pPr>
       <w:r>
         <w:t>一</w:t>
-      </w:r>
-    </w:p>
-    <w:p>
-      <w:pPr>
-        <w:ind w:left="880"/>
-      </w:pPr>
-      <w:r>
+        <w:br/>
         <w:t>次に掲げる土地の区画形質の変更</w:t>
       </w:r>
     </w:p>
     <w:p>
       <w:pPr>
-        <w:pStyle w:val="Heading6"/>
+        <w:pStyle w:val="ListBullet"/>
         <w:ind w:left="880"/>
       </w:pPr>
       <w:r>
         <w:t>二</w:t>
-      </w:r>
-    </w:p>
-    <w:p>
-      <w:pPr>
-        <w:ind w:left="880"/>
-      </w:pPr>
-      <w:r>
+        <w:br/>
         <w:t>次に掲げる建築物等の新築、改築又は増築</w:t>
       </w:r>
     </w:p>
     <w:p>
       <w:pPr>
-        <w:pStyle w:val="Heading6"/>
+        <w:pStyle w:val="ListBullet"/>
         <w:ind w:left="880"/>
       </w:pPr>
       <w:r>
         <w:t>三</w:t>
-      </w:r>
-    </w:p>
-    <w:p>
-      <w:pPr>
-        <w:ind w:left="880"/>
-      </w:pPr>
-      <w:r>
+        <w:br/>
         <w:t>次に掲げる建築物等の用途の変更</w:t>
       </w:r>
     </w:p>
     <w:p>
       <w:pPr>
-        <w:pStyle w:val="Heading6"/>
+        <w:pStyle w:val="ListBullet"/>
         <w:ind w:left="880"/>
       </w:pPr>
       <w:r>
         <w:t>四</w:t>
-      </w:r>
-    </w:p>
-    <w:p>
-      <w:pPr>
-        <w:ind w:left="880"/>
-      </w:pPr>
-      <w:r>
+        <w:br/>
         <w:t>第二号に掲げる建築物等の形態又は色彩その他の意匠の変更</w:t>
       </w:r>
     </w:p>
     <w:p>
       <w:pPr>
-        <w:pStyle w:val="Heading6"/>
+        <w:pStyle w:val="ListBullet"/>
         <w:ind w:left="880"/>
       </w:pPr>
       <w:r>
         <w:t>五</w:t>
-      </w:r>
-    </w:p>
-    <w:p>
-      <w:pPr>
-        <w:ind w:left="880"/>
-      </w:pPr>
-      <w:r>
+        <w:br/>
         <w:t>次に掲げる木竹の伐採</w:t>
       </w:r>
     </w:p>
     <w:p>
       <w:pPr>
-        <w:pStyle w:val="Heading6"/>
+        <w:pStyle w:val="ListBullet"/>
         <w:ind w:left="880"/>
       </w:pPr>
       <w:r>
         <w:t>六</w:t>
-      </w:r>
-    </w:p>
-    <w:p>
-      <w:pPr>
-        <w:ind w:left="880"/>
-      </w:pPr>
-      <w:r>
+        <w:br/>
         <w:t>前各号に掲げるもののほか、法令又はこれに基づく処分による義務の履行として行う行為</w:t>
       </w:r>
     </w:p>
@@ -433,86 +361,56 @@
     </w:p>
     <w:p>
       <w:pPr>
-        <w:pStyle w:val="Heading6"/>
+        <w:pStyle w:val="ListBullet"/>
         <w:ind w:left="880"/>
       </w:pPr>
       <w:r>
         <w:t>一</w:t>
-      </w:r>
-    </w:p>
-    <w:p>
-      <w:pPr>
-        <w:ind w:left="880"/>
-      </w:pPr>
-      <w:r>
+        <w:br/>
         <w:t>都市計画施設を管理することとなる者が当該都市施設に関する都市計画に適合して行う行為</w:t>
       </w:r>
     </w:p>
     <w:p>
       <w:pPr>
-        <w:pStyle w:val="Heading6"/>
+        <w:pStyle w:val="ListBullet"/>
         <w:ind w:left="880"/>
       </w:pPr>
       <w:r>
         <w:t>二</w:t>
-      </w:r>
-    </w:p>
-    <w:p>
-      <w:pPr>
-        <w:ind w:left="880"/>
-      </w:pPr>
-      <w:r>
+        <w:br/>
         <w:t>土地区画整理事業の施行として行う行為</w:t>
       </w:r>
     </w:p>
     <w:p>
       <w:pPr>
-        <w:pStyle w:val="Heading6"/>
+        <w:pStyle w:val="ListBullet"/>
         <w:ind w:left="880"/>
       </w:pPr>
       <w:r>
         <w:t>三</w:t>
-      </w:r>
-    </w:p>
-    <w:p>
-      <w:pPr>
-        <w:ind w:left="880"/>
-      </w:pPr>
-      <w:r>
+        <w:br/>
         <w:t>都市再開発法（昭和四十四年法律第三十八号）による市街地再開発事業の施行として行う行為</w:t>
       </w:r>
     </w:p>
     <w:p>
       <w:pPr>
-        <w:pStyle w:val="Heading6"/>
+        <w:pStyle w:val="ListBullet"/>
         <w:ind w:left="880"/>
       </w:pPr>
       <w:r>
         <w:t>四</w:t>
-      </w:r>
-    </w:p>
-    <w:p>
-      <w:pPr>
-        <w:ind w:left="880"/>
-      </w:pPr>
-      <w:r>
+        <w:br/>
         <w:t>大都市地域における住宅及び住宅地の供給の促進に関する特別措置法（昭和五十年法律第六十七号）による住宅街区整備事業の施行として行う行為</w:t>
       </w:r>
     </w:p>
     <w:p>
       <w:pPr>
-        <w:pStyle w:val="Heading6"/>
+        <w:pStyle w:val="ListBullet"/>
         <w:ind w:left="880"/>
       </w:pPr>
       <w:r>
         <w:t>五</w:t>
-      </w:r>
-    </w:p>
-    <w:p>
-      <w:pPr>
-        <w:ind w:left="880"/>
-      </w:pPr>
-      <w:r>
+        <w:br/>
         <w:t>密集市街地における防災街区の整備の促進に関する法律（平成九年法律第四十九号）による防災街区整備事業の施行として行う行為</w:t>
       </w:r>
     </w:p>
@@ -531,52 +429,34 @@
     </w:p>
     <w:p>
       <w:pPr>
-        <w:pStyle w:val="Heading6"/>
+        <w:pStyle w:val="ListBullet"/>
         <w:ind w:left="880"/>
       </w:pPr>
       <w:r>
         <w:t>一</w:t>
-      </w:r>
-    </w:p>
-    <w:p>
-      <w:pPr>
-        <w:ind w:left="880"/>
-      </w:pPr>
-      <w:r>
+        <w:br/>
         <w:t>建築基準法（昭和二十五年法律第二百一号）第六条第一項（同法第八十七条第一項又は第八十八条第二項において準用する場合を含む。）の確認又は同法第十八条第二項（同法第八十七条第一項又は第八十八条第二項において準用する場合を含む。）の通知を要する建築物等の新築、改築若しくは増築又は用途の変更（当該建築物等又はその敷地について沿道地区計画において定められている内容（次に掲げる事項を除く。）の全てが同法第六十八条の二第一項（同法第八十七条第二項若しくは第三項又は第八十八条第二項において準用する場合を含む。）の規定に基づく条例で制限として定められている場合に限る。）</w:t>
       </w:r>
     </w:p>
     <w:p>
       <w:pPr>
-        <w:pStyle w:val="Heading6"/>
+        <w:pStyle w:val="ListBullet"/>
         <w:ind w:left="880"/>
       </w:pPr>
       <w:r>
         <w:t>二</w:t>
-      </w:r>
-    </w:p>
-    <w:p>
-      <w:pPr>
-        <w:ind w:left="880"/>
-      </w:pPr>
-      <w:r>
+        <w:br/>
         <w:t>都市緑地法（昭和四十八年法律第七十二号）第二十条第一項の規定に基づく条例の規定により、同項の許可を要する同法第十四条第一項各号に掲げる行為</w:t>
       </w:r>
     </w:p>
     <w:p>
       <w:pPr>
-        <w:pStyle w:val="Heading6"/>
+        <w:pStyle w:val="ListBullet"/>
         <w:ind w:left="880"/>
       </w:pPr>
       <w:r>
         <w:t>三</w:t>
-      </w:r>
-    </w:p>
-    <w:p>
-      <w:pPr>
-        <w:ind w:left="880"/>
-      </w:pPr>
-      <w:r>
+        <w:br/>
         <w:t>都市計画法第二十九条第一項第三号に掲げる開発行為その他の公益上必要な事業の実施に係る行為で沿道地区計画の目的を達成する上で著しい支障を及ぼすおそれが少ないと認められるもののうち、用途上又は構造上やむを得ないものとして国土交通省令で定めるもの</w:t>
       </w:r>
     </w:p>
@@ -608,69 +488,45 @@
     </w:p>
     <w:p>
       <w:pPr>
-        <w:pStyle w:val="Heading6"/>
+        <w:pStyle w:val="ListBullet"/>
         <w:ind w:left="880"/>
       </w:pPr>
       <w:r>
         <w:t>一</w:t>
-      </w:r>
-    </w:p>
-    <w:p>
-      <w:pPr>
-        <w:ind w:left="880"/>
-      </w:pPr>
-      <w:r>
+        <w:br/>
         <w:t>道路、公園、緑地その他の公共施設又は公用施設に関する事業の用に供する土地</w:t>
       </w:r>
     </w:p>
     <w:p>
       <w:pPr>
-        <w:pStyle w:val="Heading6"/>
+        <w:pStyle w:val="ListBullet"/>
         <w:ind w:left="880"/>
       </w:pPr>
       <w:r>
         <w:t>二</w:t>
-      </w:r>
-    </w:p>
-    <w:p>
-      <w:pPr>
-        <w:ind w:left="880"/>
-      </w:pPr>
-      <w:r>
+        <w:br/>
         <w:t>都市計画法第四条第七項に規定する市街地開発事業又は地方公共団体が行うこれに準ずる事業で国土交通省令で定めるものの用に供する土地</w:t>
       </w:r>
     </w:p>
     <w:p>
       <w:pPr>
-        <w:pStyle w:val="Heading6"/>
+        <w:pStyle w:val="ListBullet"/>
         <w:ind w:left="880"/>
       </w:pPr>
       <w:r>
         <w:t>三</w:t>
-      </w:r>
-    </w:p>
-    <w:p>
-      <w:pPr>
-        <w:ind w:left="880"/>
-      </w:pPr>
-      <w:r>
+        <w:br/>
         <w:t>法第十二条第一項の遮音上有効な機能を有する建築物として国土交通省令で定めるもの（第十三条において「緩衝建築物」という。）に関する事業の用に供する土地</w:t>
       </w:r>
     </w:p>
     <w:p>
       <w:pPr>
-        <w:pStyle w:val="Heading6"/>
+        <w:pStyle w:val="ListBullet"/>
         <w:ind w:left="880"/>
       </w:pPr>
       <w:r>
         <w:t>四</w:t>
-      </w:r>
-    </w:p>
-    <w:p>
-      <w:pPr>
-        <w:ind w:left="880"/>
-      </w:pPr>
-      <w:r>
+        <w:br/>
         <w:t>沿道地区計画の区域内において行われる前三号に掲げる事業に係る代替地の用に供する土地</w:t>
       </w:r>
     </w:p>
@@ -777,36 +633,32 @@
     </w:p>
     <w:p>
       <w:pPr>
-        <w:pStyle w:val="Heading6"/>
+        <w:pStyle w:val="ListBullet"/>
         <w:ind w:left="880"/>
       </w:pPr>
       <w:r>
         <w:t>一</w:t>
+        <w:br/>
+        <w:t>建築物の沿道整備道路に面する部分の長さ</w:t>
+        <w:br/>
+        <w:br/>
+        <w:br/>
+        <w:t>建築物の周囲の地面に接する外壁又はこれに代わる柱の面で囲まれた部分の水平投影の沿道整備道路に面する長さによる。</w:t>
       </w:r>
     </w:p>
     <w:p>
       <w:pPr>
-        <w:ind w:left="880"/>
-      </w:pPr>
-      <w:r>
-        <w:t>建築物の沿道整備道路に面する部分の長さ</w:t>
-      </w:r>
-    </w:p>
-    <w:p>
-      <w:pPr>
-        <w:pStyle w:val="Heading6"/>
+        <w:pStyle w:val="ListBullet"/>
         <w:ind w:left="880"/>
       </w:pPr>
       <w:r>
         <w:t>二</w:t>
-      </w:r>
-    </w:p>
-    <w:p>
-      <w:pPr>
-        <w:ind w:left="880"/>
-      </w:pPr>
-      <w:r>
+        <w:br/>
         <w:t>敷地の沿道整備道路に接する部分の長さ</w:t>
+        <w:br/>
+        <w:br/>
+        <w:br/>
+        <w:t>敷地の沿道整備道路に接する部分の水平投影の長さによる。</w:t>
       </w:r>
     </w:p>
     <w:p>
@@ -845,10 +697,22 @@
         <w:pStyle w:val="Heading1"/>
       </w:pPr>
       <w:r>
-        <w:t>附　則（平成二年一一月九日政令第三二五号）</w:t>
+        <w:t>附則（平成二年一一月九日政令第三二五号）</w:t>
       </w:r>
     </w:p>
     <w:p>
+      <w:pPr>
+        <w:pStyle w:val="Heading5"/>
+        <w:ind w:left="440"/>
+      </w:pPr>
+      <w:r>
+        <w:t>１</w:t>
+      </w:r>
+    </w:p>
+    <w:p>
+      <w:pPr>
+        <w:ind w:left="440"/>
+      </w:pPr>
       <w:r>
         <w:t>この政令は、大都市地域における住宅地等の供給の促進に関する特別措置法の一部を改正する法律（平成二年法律第六十二号）の施行の日（平成二年十一月二十日）から施行する。</w:t>
       </w:r>
@@ -863,10 +727,22 @@
         <w:pStyle w:val="Heading1"/>
       </w:pPr>
       <w:r>
-        <w:t>附　則（平成六年七月二九日政令第二五五号）</w:t>
+        <w:t>附則（平成六年七月二九日政令第二五五号）</w:t>
       </w:r>
     </w:p>
     <w:p>
+      <w:pPr>
+        <w:pStyle w:val="Heading5"/>
+        <w:ind w:left="440"/>
+      </w:pPr>
+      <w:r>
+        <w:t>１</w:t>
+      </w:r>
+    </w:p>
+    <w:p>
+      <w:pPr>
+        <w:ind w:left="440"/>
+      </w:pPr>
       <w:r>
         <w:t>この政令は、公布の日から施行する。</w:t>
       </w:r>
@@ -898,10 +774,22 @@
         <w:pStyle w:val="Heading1"/>
       </w:pPr>
       <w:r>
-        <w:t>附　則（平成八年一〇月二五日政令第三〇八号）</w:t>
+        <w:t>附則（平成八年一〇月二五日政令第三〇八号）</w:t>
       </w:r>
     </w:p>
     <w:p>
+      <w:pPr>
+        <w:pStyle w:val="Heading5"/>
+        <w:ind w:left="440"/>
+      </w:pPr>
+      <w:r>
+        <w:t>１</w:t>
+      </w:r>
+    </w:p>
+    <w:p>
+      <w:pPr>
+        <w:ind w:left="440"/>
+      </w:pPr>
       <w:r>
         <w:t>この政令は、幹線道路の沿道の整備に関する法律等の一部を改正する法律の施行の日（平成八年十一月十日）から施行する。</w:t>
       </w:r>
@@ -916,7 +804,7 @@
         <w:pStyle w:val="Heading1"/>
       </w:pPr>
       <w:r>
-        <w:t>附　則（平成一一年三月三一日政令第一一五号）</w:t>
+        <w:t>附則（平成一一年三月三一日政令第一一五号）</w:t>
       </w:r>
     </w:p>
     <w:p>
@@ -934,10 +822,22 @@
         <w:pStyle w:val="Heading1"/>
       </w:pPr>
       <w:r>
-        <w:t>附　則（平成一二年六月七日政令第三一二号）</w:t>
+        <w:t>附則（平成一二年六月七日政令第三一二号）</w:t>
       </w:r>
     </w:p>
     <w:p>
+      <w:pPr>
+        <w:pStyle w:val="Heading5"/>
+        <w:ind w:left="440"/>
+      </w:pPr>
+      <w:r>
+        <w:t>１</w:t>
+      </w:r>
+    </w:p>
+    <w:p>
+      <w:pPr>
+        <w:ind w:left="440"/>
+      </w:pPr>
       <w:r>
         <w:t>この政令は、内閣法の一部を改正する法律（平成十一年法律第八十八号）の施行の日（平成十三年一月六日）から施行する。</w:t>
       </w:r>
@@ -952,7 +852,7 @@
         <w:pStyle w:val="Heading1"/>
       </w:pPr>
       <w:r>
-        <w:t>附　則（平成一三年三月三〇日政令第九八号）</w:t>
+        <w:t>附則（平成一三年三月三〇日政令第九八号）</w:t>
       </w:r>
     </w:p>
     <w:p>
@@ -978,7 +878,7 @@
         <w:pStyle w:val="Heading1"/>
       </w:pPr>
       <w:r>
-        <w:t>附　則（平成一四年一一月一三日政令第三三一号）</w:t>
+        <w:t>附則（平成一四年一一月一三日政令第三三一号）</w:t>
       </w:r>
     </w:p>
     <w:p>
@@ -1017,7 +917,7 @@
         <w:pStyle w:val="Heading1"/>
       </w:pPr>
       <w:r>
-        <w:t>附　則（平成一五年一二月一七日政令第五二三号）</w:t>
+        <w:t>附則（平成一五年一二月一七日政令第五二三号）</w:t>
       </w:r>
     </w:p>
     <w:p>
@@ -1056,7 +956,7 @@
         <w:pStyle w:val="Heading1"/>
       </w:pPr>
       <w:r>
-        <w:t>附　則（平成一六年一二月一五日政令第三九六号）</w:t>
+        <w:t>附則（平成一六年一二月一五日政令第三九六号）</w:t>
       </w:r>
     </w:p>
     <w:p>
@@ -1095,7 +995,7 @@
         <w:pStyle w:val="Heading1"/>
       </w:pPr>
       <w:r>
-        <w:t>附　則（平成一七年五月二五日政令第一八二号）</w:t>
+        <w:t>附則（平成一七年五月二五日政令第一八二号）</w:t>
       </w:r>
     </w:p>
     <w:p>
@@ -1113,7 +1013,7 @@
         <w:pStyle w:val="Heading1"/>
       </w:pPr>
       <w:r>
-        <w:t>附　則（平成二三年八月三〇日政令第二八二号）</w:t>
+        <w:t>附則（平成二三年八月三〇日政令第二八二号）</w:t>
       </w:r>
     </w:p>
     <w:p>
@@ -1131,7 +1031,7 @@
         <w:pStyle w:val="Heading1"/>
       </w:pPr>
       <w:r>
-        <w:t>附　則（平成二九年六月一四日政令第一五六号）</w:t>
+        <w:t>附則（平成二九年六月一四日政令第一五六号）</w:t>
       </w:r>
     </w:p>
     <w:p>
@@ -1145,6 +1045,8 @@
     <w:p>
       <w:r>
         <w:t>この政令は、都市緑地法等の一部を改正する法律の施行の日（平成二十九年六月十五日）から施行する。</w:t>
+        <w:br/>
+        <w:t>ただし、第一条の規定、第二条中都市公園法施行令第十条を同令第十条の二とし、同令第二章中同条の前に一条を加える改正規定並びに第五条から第十六条まで及び第十八条から第二十二条までの規定は、同法附則第一条第二号に掲げる規定の施行の日（平成三十年四月一日）から施行する。</w:t>
       </w:r>
     </w:p>
     <w:sectPr>
@@ -1167,7 +1069,7 @@
     </w:pPr>
     <w:r>
       <w:tab/>
-      <w:t>WeGov v0.1 - FTS141</w:t>
+      <w:t>WeGov v0.2 - FTS141</w:t>
     </w:r>
   </w:p>
 </w:ftr>
